--- a/Документация/ПЗ.docx
+++ b/Документация/ПЗ.docx
@@ -271,6 +271,7 @@
         </w:numPr>
       </w:pPr>
       <w:r>
+        <w:lastRenderedPageBreak/>
         <w:t>ГОСТ 19.404-79 Пояснительная записка. Требования к содержанию и оформлению</w:t>
       </w:r>
       <w:r>
@@ -5045,6 +5046,8 @@
       <w:proofErr w:type="spellStart"/>
       <w:r>
         <w:rPr>
+          <w:b/>
+          <w:bCs/>
           <w:lang w:val="en-US"/>
         </w:rPr>
         <w:t>MainActivity</w:t>
@@ -5105,6 +5108,8 @@
       <w:proofErr w:type="spellStart"/>
       <w:r>
         <w:rPr>
+          <w:b/>
+          <w:bCs/>
           <w:lang w:val="en-US"/>
         </w:rPr>
         <w:t>RecipeActivity</w:t>
@@ -5171,6 +5176,10 @@
       </w:pPr>
       <w:proofErr w:type="spellStart"/>
       <w:r>
+        <w:rPr>
+          <w:b/>
+          <w:bCs/>
+        </w:rPr>
         <w:t>RecipeDescriptionFragment</w:t>
       </w:r>
       <w:proofErr w:type="spellEnd"/>
@@ -5198,6 +5207,10 @@
       </w:pPr>
       <w:proofErr w:type="spellStart"/>
       <w:r>
+        <w:rPr>
+          <w:b/>
+          <w:bCs/>
+        </w:rPr>
         <w:t>RecipeIngredientsFragment</w:t>
       </w:r>
       <w:proofErr w:type="spellEnd"/>
@@ -5237,6 +5250,10 @@
       </w:pPr>
       <w:proofErr w:type="spellStart"/>
       <w:r>
+        <w:rPr>
+          <w:b/>
+          <w:bCs/>
+        </w:rPr>
         <w:t>RecipeStepsFragment</w:t>
       </w:r>
       <w:proofErr w:type="spellEnd"/>
@@ -5265,6 +5282,8 @@
       <w:proofErr w:type="spellStart"/>
       <w:r>
         <w:rPr>
+          <w:b/>
+          <w:bCs/>
           <w:lang w:val="en-US"/>
         </w:rPr>
         <w:t>PlatesActivity</w:t>
@@ -5300,6 +5319,10 @@
       </w:pPr>
       <w:proofErr w:type="spellStart"/>
       <w:r>
+        <w:rPr>
+          <w:b/>
+          <w:bCs/>
+        </w:rPr>
         <w:t>SectionRecipesActivity</w:t>
       </w:r>
       <w:proofErr w:type="spellEnd"/>
@@ -5327,6 +5350,10 @@
       </w:pPr>
       <w:proofErr w:type="spellStart"/>
       <w:r>
+        <w:rPr>
+          <w:b/>
+          <w:bCs/>
+        </w:rPr>
         <w:t>SavedIngredientsActivity</w:t>
       </w:r>
       <w:proofErr w:type="spellEnd"/>
@@ -5352,6 +5379,10 @@
       </w:pPr>
       <w:proofErr w:type="spellStart"/>
       <w:r>
+        <w:rPr>
+          <w:b/>
+          <w:bCs/>
+        </w:rPr>
         <w:t>SavedRecipesActivity</w:t>
       </w:r>
       <w:proofErr w:type="spellEnd"/>
@@ -5367,11 +5398,36 @@
       <w:proofErr w:type="spellStart"/>
       <w:r>
         <w:rPr>
+          <w:b/>
+          <w:bCs/>
           <w:lang w:val="en-US"/>
         </w:rPr>
         <w:t>SearchView</w:t>
       </w:r>
       <w:proofErr w:type="spellEnd"/>
+      <w:r>
+        <w:rPr>
+          <w:b/>
+          <w:bCs/>
+        </w:rPr>
+        <w:t xml:space="preserve"> (</w:t>
+      </w:r>
+      <w:proofErr w:type="spellStart"/>
+      <w:r>
+        <w:rPr>
+          <w:b/>
+          <w:bCs/>
+        </w:rPr>
+        <w:t>см.Терминологию</w:t>
+      </w:r>
+      <w:proofErr w:type="spellEnd"/>
+      <w:r>
+        <w:rPr>
+          <w:b/>
+          <w:bCs/>
+        </w:rPr>
+        <w:t>)</w:t>
+      </w:r>
       <w:r>
         <w:t>, который позволяет фильтровать список по введённому в него названию рецепта, а также кнопку «Назад», чтобы пользователь мог вернуться к предыдущей активности.</w:t>
       </w:r>
@@ -5387,11 +5443,17 @@
       </w:pPr>
       <w:proofErr w:type="spellStart"/>
       <w:r>
+        <w:rPr>
+          <w:b/>
+          <w:bCs/>
+        </w:rPr>
         <w:t>InfoActivit</w:t>
       </w:r>
       <w:proofErr w:type="spellEnd"/>
       <w:r>
         <w:rPr>
+          <w:b/>
+          <w:bCs/>
           <w:lang w:val="en-US"/>
         </w:rPr>
         <w:t>y</w:t>
@@ -7101,7 +7163,7 @@
           <w:noProof/>
         </w:rPr>
         <w:drawing>
-          <wp:anchor distT="0" distB="0" distL="114300" distR="114300" simplePos="0" relativeHeight="251654656" behindDoc="0" locked="0" layoutInCell="1" allowOverlap="1" wp14:anchorId="1BBC3000" wp14:editId="66B59A5E">
+          <wp:anchor distT="0" distB="0" distL="114300" distR="114300" simplePos="0" relativeHeight="251653632" behindDoc="0" locked="0" layoutInCell="1" allowOverlap="1" wp14:anchorId="1BBC3000" wp14:editId="66B59A5E">
             <wp:simplePos x="0" y="0"/>
             <wp:positionH relativeFrom="column">
               <wp:posOffset>1275549</wp:posOffset>
@@ -7531,12 +7593,6 @@
     <w:p>
       <w:pPr>
         <w:pStyle w:val="14"/>
-        <w:ind w:left="1418"/>
-      </w:pPr>
-    </w:p>
-    <w:p>
-      <w:pPr>
-        <w:pStyle w:val="14"/>
         <w:ind w:left="2127"/>
       </w:pPr>
       <w:r>
@@ -7676,6 +7732,7 @@
           <w:ilvl w:val="0"/>
           <w:numId w:val="14"/>
         </w:numPr>
+        <w:ind w:left="3192" w:hanging="357"/>
         <w:rPr>
           <w:lang w:val="en-US"/>
         </w:rPr>
@@ -7694,6 +7751,7 @@
           <w:ilvl w:val="0"/>
           <w:numId w:val="14"/>
         </w:numPr>
+        <w:ind w:left="3192" w:hanging="357"/>
         <w:rPr>
           <w:lang w:val="en-US"/>
         </w:rPr>
@@ -7712,6 +7770,7 @@
           <w:ilvl w:val="0"/>
           <w:numId w:val="14"/>
         </w:numPr>
+        <w:ind w:left="3192" w:hanging="357"/>
         <w:rPr>
           <w:lang w:val="en-US"/>
         </w:rPr>
@@ -8818,7 +8877,6 @@
           <w:szCs w:val="19"/>
           <w:lang w:val="en-US"/>
         </w:rPr>
-        <w:lastRenderedPageBreak/>
         <w:t xml:space="preserve">                            </w:t>
       </w:r>
       <w:proofErr w:type="spellStart"/>
@@ -11371,7 +11429,6 @@
           <w:szCs w:val="19"/>
           <w:lang w:val="en-US"/>
         </w:rPr>
-        <w:lastRenderedPageBreak/>
         <w:t xml:space="preserve">                    {</w:t>
       </w:r>
     </w:p>
@@ -11430,6 +11487,7 @@
           <w:sz w:val="19"/>
           <w:szCs w:val="19"/>
         </w:rPr>
+        <w:lastRenderedPageBreak/>
         <w:tab/>
       </w:r>
       <w:r>
@@ -13666,152 +13724,152 @@
         <w:rPr>
           <w:bCs/>
         </w:rPr>
+        <w:t>Классы</w:t>
+      </w:r>
+      <w:r>
+        <w:rPr>
+          <w:bCs/>
+          <w:lang w:val="en-US"/>
+        </w:rPr>
+        <w:t xml:space="preserve"> </w:t>
+      </w:r>
+      <w:proofErr w:type="spellStart"/>
+      <w:r>
+        <w:rPr>
+          <w:b/>
+          <w:lang w:val="en-US"/>
+        </w:rPr>
+        <w:t>EdaPageSettings</w:t>
+      </w:r>
+      <w:proofErr w:type="spellEnd"/>
+      <w:r>
+        <w:rPr>
+          <w:bCs/>
+          <w:lang w:val="en-US"/>
+        </w:rPr>
+        <w:t xml:space="preserve">. </w:t>
+      </w:r>
+      <w:proofErr w:type="spellStart"/>
+      <w:r>
+        <w:rPr>
+          <w:b/>
+          <w:lang w:val="en-US"/>
+        </w:rPr>
+        <w:t>EdimDomaPageSettings</w:t>
+      </w:r>
+      <w:proofErr w:type="spellEnd"/>
+      <w:r>
+        <w:rPr>
+          <w:bCs/>
+          <w:lang w:val="en-US"/>
+        </w:rPr>
+        <w:t xml:space="preserve">, </w:t>
+      </w:r>
+      <w:proofErr w:type="spellStart"/>
+      <w:r>
+        <w:rPr>
+          <w:b/>
+          <w:lang w:val="en-US"/>
+        </w:rPr>
+        <w:t>PovarPageSettings</w:t>
+      </w:r>
+      <w:proofErr w:type="spellEnd"/>
+      <w:r>
+        <w:rPr>
+          <w:bCs/>
+          <w:lang w:val="en-US"/>
+        </w:rPr>
+        <w:t xml:space="preserve">, </w:t>
+      </w:r>
+      <w:proofErr w:type="spellStart"/>
+      <w:r>
+        <w:rPr>
+          <w:b/>
+          <w:lang w:val="en-US"/>
+        </w:rPr>
+        <w:t>PovarenokPageSettings</w:t>
+      </w:r>
+      <w:proofErr w:type="spellEnd"/>
+      <w:r>
+        <w:rPr>
+          <w:bCs/>
+          <w:lang w:val="en-US"/>
+        </w:rPr>
+        <w:t xml:space="preserve"> </w:t>
+      </w:r>
+      <w:r>
+        <w:rPr>
+          <w:bCs/>
+        </w:rPr>
+        <w:t>наследуются</w:t>
+      </w:r>
+      <w:r>
+        <w:rPr>
+          <w:bCs/>
+          <w:lang w:val="en-US"/>
+        </w:rPr>
+        <w:t xml:space="preserve"> </w:t>
+      </w:r>
+      <w:r>
+        <w:rPr>
+          <w:bCs/>
+        </w:rPr>
+        <w:t>от</w:t>
+      </w:r>
+      <w:r>
+        <w:rPr>
+          <w:bCs/>
+          <w:lang w:val="en-US"/>
+        </w:rPr>
+        <w:t xml:space="preserve"> </w:t>
+      </w:r>
+      <w:proofErr w:type="spellStart"/>
+      <w:r>
+        <w:rPr>
+          <w:b/>
+          <w:lang w:val="en-US"/>
+        </w:rPr>
+        <w:t>IParserPageSettings</w:t>
+      </w:r>
+      <w:proofErr w:type="spellEnd"/>
+      <w:r>
+        <w:rPr>
+          <w:bCs/>
+          <w:lang w:val="en-US"/>
+        </w:rPr>
+        <w:t xml:space="preserve"> </w:t>
+      </w:r>
+      <w:r>
+        <w:rPr>
+          <w:bCs/>
+        </w:rPr>
+        <w:t>и</w:t>
+      </w:r>
+      <w:r>
+        <w:rPr>
+          <w:bCs/>
+          <w:lang w:val="en-US"/>
+        </w:rPr>
+        <w:t xml:space="preserve"> </w:t>
+      </w:r>
+      <w:r>
+        <w:rPr>
+          <w:bCs/>
+        </w:rPr>
+        <w:t>задают</w:t>
+      </w:r>
+      <w:r>
+        <w:rPr>
+          <w:bCs/>
+          <w:lang w:val="en-US"/>
+        </w:rPr>
+        <w:t xml:space="preserve"> </w:t>
+      </w:r>
+      <w:r>
+        <w:rPr>
+          <w:bCs/>
+        </w:rPr>
         <w:lastRenderedPageBreak/>
-        <w:t>Классы</w:t>
-      </w:r>
-      <w:r>
-        <w:rPr>
-          <w:bCs/>
-          <w:lang w:val="en-US"/>
-        </w:rPr>
-        <w:t xml:space="preserve"> </w:t>
-      </w:r>
-      <w:proofErr w:type="spellStart"/>
-      <w:r>
-        <w:rPr>
-          <w:b/>
-          <w:lang w:val="en-US"/>
-        </w:rPr>
-        <w:t>EdaPageSettings</w:t>
-      </w:r>
-      <w:proofErr w:type="spellEnd"/>
-      <w:r>
-        <w:rPr>
-          <w:bCs/>
-          <w:lang w:val="en-US"/>
-        </w:rPr>
-        <w:t xml:space="preserve">. </w:t>
-      </w:r>
-      <w:proofErr w:type="spellStart"/>
-      <w:r>
-        <w:rPr>
-          <w:b/>
-          <w:lang w:val="en-US"/>
-        </w:rPr>
-        <w:t>EdimDomaPageSettings</w:t>
-      </w:r>
-      <w:proofErr w:type="spellEnd"/>
-      <w:r>
-        <w:rPr>
-          <w:bCs/>
-          <w:lang w:val="en-US"/>
-        </w:rPr>
-        <w:t xml:space="preserve">, </w:t>
-      </w:r>
-      <w:proofErr w:type="spellStart"/>
-      <w:r>
-        <w:rPr>
-          <w:b/>
-          <w:lang w:val="en-US"/>
-        </w:rPr>
-        <w:t>PovarPageSettings</w:t>
-      </w:r>
-      <w:proofErr w:type="spellEnd"/>
-      <w:r>
-        <w:rPr>
-          <w:bCs/>
-          <w:lang w:val="en-US"/>
-        </w:rPr>
-        <w:t xml:space="preserve">, </w:t>
-      </w:r>
-      <w:proofErr w:type="spellStart"/>
-      <w:r>
-        <w:rPr>
-          <w:b/>
-          <w:lang w:val="en-US"/>
-        </w:rPr>
-        <w:t>PovarenokPageSettings</w:t>
-      </w:r>
-      <w:proofErr w:type="spellEnd"/>
-      <w:r>
-        <w:rPr>
-          <w:bCs/>
-          <w:lang w:val="en-US"/>
-        </w:rPr>
-        <w:t xml:space="preserve"> </w:t>
-      </w:r>
-      <w:r>
-        <w:rPr>
-          <w:bCs/>
-        </w:rPr>
-        <w:t>наследуются</w:t>
-      </w:r>
-      <w:r>
-        <w:rPr>
-          <w:bCs/>
-          <w:lang w:val="en-US"/>
-        </w:rPr>
-        <w:t xml:space="preserve"> </w:t>
-      </w:r>
-      <w:r>
-        <w:rPr>
-          <w:bCs/>
-        </w:rPr>
-        <w:t>от</w:t>
-      </w:r>
-      <w:r>
-        <w:rPr>
-          <w:bCs/>
-          <w:lang w:val="en-US"/>
-        </w:rPr>
-        <w:t xml:space="preserve"> </w:t>
-      </w:r>
-      <w:proofErr w:type="spellStart"/>
-      <w:r>
-        <w:rPr>
-          <w:b/>
-          <w:lang w:val="en-US"/>
-        </w:rPr>
-        <w:t>IParserPageSettings</w:t>
-      </w:r>
-      <w:proofErr w:type="spellEnd"/>
-      <w:r>
-        <w:rPr>
-          <w:bCs/>
-          <w:lang w:val="en-US"/>
-        </w:rPr>
-        <w:t xml:space="preserve"> </w:t>
-      </w:r>
-      <w:r>
-        <w:rPr>
-          <w:bCs/>
-        </w:rPr>
-        <w:t>и</w:t>
-      </w:r>
-      <w:r>
-        <w:rPr>
-          <w:bCs/>
-          <w:lang w:val="en-US"/>
-        </w:rPr>
-        <w:t xml:space="preserve"> </w:t>
-      </w:r>
-      <w:r>
-        <w:rPr>
-          <w:bCs/>
-        </w:rPr>
-        <w:t>задают</w:t>
-      </w:r>
-      <w:r>
-        <w:rPr>
-          <w:bCs/>
-          <w:lang w:val="en-US"/>
-        </w:rPr>
-        <w:t xml:space="preserve"> </w:t>
-      </w:r>
-      <w:r>
-        <w:rPr>
-          <w:bCs/>
-        </w:rPr>
         <w:t>каждому</w:t>
       </w:r>
       <w:r>
@@ -16094,7 +16152,6 @@
           <w:szCs w:val="19"/>
           <w:lang w:val="en-US"/>
         </w:rPr>
-        <w:lastRenderedPageBreak/>
         <w:t xml:space="preserve">            </w:t>
       </w:r>
       <w:r>
@@ -16377,6 +16434,7 @@
           <w:szCs w:val="19"/>
           <w:lang w:val="en-US"/>
         </w:rPr>
+        <w:lastRenderedPageBreak/>
         <w:t xml:space="preserve">                </w:t>
       </w:r>
       <w:r>
@@ -17395,7 +17453,6 @@
         </w:numPr>
       </w:pPr>
       <w:r>
-        <w:lastRenderedPageBreak/>
         <w:t xml:space="preserve">Наличие </w:t>
       </w:r>
       <w:r>
@@ -17430,6 +17487,7 @@
         </w:numPr>
       </w:pPr>
       <w:r>
+        <w:lastRenderedPageBreak/>
         <w:t xml:space="preserve">Операционная система мобильного устройства должна бывать </w:t>
       </w:r>
       <w:r>
@@ -17759,6 +17817,27 @@
           <w:tab w:val="left" w:pos="6465"/>
         </w:tabs>
         <w:ind w:left="709"/>
+      </w:pPr>
+    </w:p>
+    <w:p>
+      <w:pPr>
+        <w:tabs>
+          <w:tab w:val="left" w:pos="6465"/>
+        </w:tabs>
+      </w:pPr>
+    </w:p>
+    <w:p>
+      <w:pPr>
+        <w:tabs>
+          <w:tab w:val="left" w:pos="6465"/>
+        </w:tabs>
+      </w:pPr>
+    </w:p>
+    <w:p>
+      <w:pPr>
+        <w:tabs>
+          <w:tab w:val="left" w:pos="6465"/>
+        </w:tabs>
       </w:pPr>
     </w:p>
     <w:p>
@@ -18001,6 +18080,7 @@
           <w:ilvl w:val="0"/>
           <w:numId w:val="22"/>
         </w:numPr>
+        <w:ind w:left="1066" w:hanging="357"/>
       </w:pPr>
       <w:r>
         <w:t xml:space="preserve">ГОСТ 19.101-77 Виды программ и программных документов. //Единая система программной документации. – М.: ИПК Издательство стандартов, 2001. </w:t>
@@ -18013,6 +18093,7 @@
           <w:ilvl w:val="0"/>
           <w:numId w:val="22"/>
         </w:numPr>
+        <w:ind w:left="1066" w:hanging="357"/>
       </w:pPr>
       <w:r>
         <w:t>ГОСТ 19.102-77 Стадии разработки. //Единая система программной документации. – М.: ИПК Издательство стандартов, 2001.</w:t>
@@ -18025,6 +18106,7 @@
           <w:ilvl w:val="0"/>
           <w:numId w:val="22"/>
         </w:numPr>
+        <w:ind w:left="1066" w:hanging="357"/>
       </w:pPr>
       <w:r>
         <w:t>ГОСТ 19.103-77 Обозначения программ и программных документов. //Единая система программной документации. – М.: ИПК Издательство стандартов, 2001.</w:t>
@@ -18037,6 +18119,7 @@
           <w:ilvl w:val="0"/>
           <w:numId w:val="22"/>
         </w:numPr>
+        <w:ind w:left="1066" w:hanging="357"/>
       </w:pPr>
       <w:r>
         <w:t>ГОСТ 19.104-78 Основные надписи. //Единая система программной документации. – М.: ИПК Издательство стандартов, 2001.</w:t>
@@ -18049,6 +18132,7 @@
           <w:ilvl w:val="0"/>
           <w:numId w:val="22"/>
         </w:numPr>
+        <w:ind w:left="1066" w:hanging="357"/>
       </w:pPr>
       <w:r>
         <w:t>ГОСТ 19.105-78 Общие требования к программным документам. //Единая система программной документации. – М.: ИПК Издательство стандартов, 2001.</w:t>
@@ -18061,6 +18145,7 @@
           <w:ilvl w:val="0"/>
           <w:numId w:val="22"/>
         </w:numPr>
+        <w:ind w:left="1066" w:hanging="357"/>
       </w:pPr>
       <w:r>
         <w:t>ГОСТ 19.106-78 Требования к программным документам, выполненным печатным способом. //Единая система программной документации. – М.: ИПК Издательство стандартов, 2001.</w:t>
@@ -18073,6 +18158,7 @@
           <w:ilvl w:val="0"/>
           <w:numId w:val="22"/>
         </w:numPr>
+        <w:ind w:left="1066" w:hanging="357"/>
       </w:pPr>
       <w:r>
         <w:t>ГОСТ 19.404-79 Пояснительная записка. Требования к содержанию и оформлению. //Единая система программной документации. – М.: ИПК Издательство стандартов, 2001.</w:t>
@@ -18085,6 +18171,7 @@
           <w:ilvl w:val="0"/>
           <w:numId w:val="22"/>
         </w:numPr>
+        <w:ind w:left="1066" w:hanging="357"/>
       </w:pPr>
       <w:r>
         <w:t>ГОСТ 19.603-78 Общие правила внесения изменений. //Единая система программной документации. – М.: ИПК Издательство стандартов, 2001.</w:t>
@@ -18097,6 +18184,7 @@
           <w:ilvl w:val="0"/>
           <w:numId w:val="22"/>
         </w:numPr>
+        <w:ind w:left="1066" w:hanging="357"/>
       </w:pPr>
       <w:r>
         <w:t>ГОСТ 19.604-78 Правила внесения изменений в программные документы, выполненные печатным способом. //Единая система программной документации. – М.: ИПК Издательство стандартов, 2001.</w:t>
@@ -18109,6 +18197,7 @@
           <w:ilvl w:val="0"/>
           <w:numId w:val="22"/>
         </w:numPr>
+        <w:ind w:left="1066" w:hanging="357"/>
       </w:pPr>
       <w:r>
         <w:t xml:space="preserve">Серия учебников по работе с </w:t>
@@ -18243,6 +18332,7 @@
           <w:ilvl w:val="0"/>
           <w:numId w:val="22"/>
         </w:numPr>
+        <w:ind w:left="1066" w:hanging="357"/>
       </w:pPr>
       <w:r>
         <w:t xml:space="preserve">Руководство по </w:t>
@@ -18350,6 +18440,7 @@
           <w:ilvl w:val="0"/>
           <w:numId w:val="22"/>
         </w:numPr>
+        <w:ind w:left="1066" w:hanging="357"/>
       </w:pPr>
       <w:r>
         <w:t xml:space="preserve">Руководство по </w:t>
@@ -18451,6 +18542,7 @@
           <w:ilvl w:val="0"/>
           <w:numId w:val="22"/>
         </w:numPr>
+        <w:ind w:left="1066" w:hanging="357"/>
       </w:pPr>
       <w:r>
         <w:rPr>
@@ -18608,6 +18700,7 @@
           <w:ilvl w:val="0"/>
           <w:numId w:val="23"/>
         </w:numPr>
+        <w:ind w:left="1066" w:hanging="357"/>
       </w:pPr>
       <w:r>
         <w:rPr>
@@ -18645,6 +18738,7 @@
           <w:ilvl w:val="0"/>
           <w:numId w:val="23"/>
         </w:numPr>
+        <w:ind w:left="1066" w:hanging="357"/>
       </w:pPr>
       <w:r>
         <w:rPr>
@@ -18698,6 +18792,7 @@
           <w:ilvl w:val="0"/>
           <w:numId w:val="23"/>
         </w:numPr>
+        <w:ind w:left="1066" w:hanging="357"/>
       </w:pPr>
       <w:r>
         <w:rPr>
@@ -18793,6 +18888,7 @@
           <w:ilvl w:val="0"/>
           <w:numId w:val="23"/>
         </w:numPr>
+        <w:ind w:left="1066" w:hanging="357"/>
       </w:pPr>
       <w:r>
         <w:rPr>
@@ -18896,6 +18992,7 @@
           <w:ilvl w:val="0"/>
           <w:numId w:val="23"/>
         </w:numPr>
+        <w:ind w:left="1066" w:hanging="357"/>
       </w:pPr>
       <w:r>
         <w:rPr>
@@ -18915,6 +19012,7 @@
           <w:ilvl w:val="0"/>
           <w:numId w:val="23"/>
         </w:numPr>
+        <w:ind w:left="1066" w:hanging="357"/>
       </w:pPr>
       <w:r>
         <w:rPr>
@@ -18953,6 +19051,7 @@
           <w:ilvl w:val="0"/>
           <w:numId w:val="23"/>
         </w:numPr>
+        <w:ind w:left="1066" w:hanging="357"/>
       </w:pPr>
       <w:r>
         <w:rPr>
@@ -19002,6 +19101,7 @@
           <w:ilvl w:val="0"/>
           <w:numId w:val="23"/>
         </w:numPr>
+        <w:ind w:left="1066" w:hanging="357"/>
       </w:pPr>
       <w:proofErr w:type="spellStart"/>
       <w:r>
@@ -19031,6 +19131,7 @@
           <w:ilvl w:val="0"/>
           <w:numId w:val="23"/>
         </w:numPr>
+        <w:ind w:left="1066" w:hanging="357"/>
       </w:pPr>
       <w:proofErr w:type="spellStart"/>
       <w:r>
@@ -19056,6 +19157,7 @@
           <w:ilvl w:val="0"/>
           <w:numId w:val="23"/>
         </w:numPr>
+        <w:ind w:left="1066" w:hanging="357"/>
       </w:pPr>
       <w:r>
         <w:rPr>
@@ -19081,6 +19183,7 @@
           <w:ilvl w:val="0"/>
           <w:numId w:val="23"/>
         </w:numPr>
+        <w:ind w:left="1066" w:hanging="357"/>
       </w:pPr>
       <w:r>
         <w:rPr>
@@ -19166,6 +19269,121 @@
       </w:r>
       <w:r>
         <w:t>Текстовый формат обмена данными.</w:t>
+      </w:r>
+    </w:p>
+    <w:p>
+      <w:pPr>
+        <w:pStyle w:val="a"/>
+        <w:numPr>
+          <w:ilvl w:val="0"/>
+          <w:numId w:val="23"/>
+        </w:numPr>
+        <w:ind w:left="1066" w:hanging="357"/>
+      </w:pPr>
+      <w:r>
+        <w:rPr>
+          <w:rStyle w:val="extended-textshort"/>
+          <w:b/>
+          <w:bCs/>
+        </w:rPr>
+        <w:t xml:space="preserve"> </w:t>
+      </w:r>
+      <w:r>
+        <w:rPr>
+          <w:rStyle w:val="extended-textshort"/>
+          <w:b/>
+          <w:bCs/>
+        </w:rPr>
+        <w:t>CSS</w:t>
+      </w:r>
+      <w:r>
+        <w:rPr>
+          <w:rStyle w:val="extended-textshort"/>
+        </w:rPr>
+        <w:t xml:space="preserve"> </w:t>
+      </w:r>
+      <w:r>
+        <w:rPr>
+          <w:rStyle w:val="extended-textshort"/>
+          <w:b/>
+          <w:bCs/>
+        </w:rPr>
+        <w:t xml:space="preserve">Селектор </w:t>
+      </w:r>
+      <w:r>
+        <w:rPr>
+          <w:rStyle w:val="extended-textshort"/>
+        </w:rPr>
+        <w:t xml:space="preserve">(англ. </w:t>
+      </w:r>
+      <w:r>
+        <w:rPr>
+          <w:rStyle w:val="extended-textshort"/>
+          <w:lang w:val="en-US"/>
+        </w:rPr>
+        <w:t>CSS</w:t>
+      </w:r>
+      <w:r>
+        <w:rPr>
+          <w:rStyle w:val="extended-textshort"/>
+        </w:rPr>
+        <w:t xml:space="preserve"> </w:t>
+      </w:r>
+      <w:r>
+        <w:rPr>
+          <w:rStyle w:val="extended-textshort"/>
+          <w:lang w:val="en-US"/>
+        </w:rPr>
+        <w:t>Selectors</w:t>
+      </w:r>
+      <w:r>
+        <w:rPr>
+          <w:rStyle w:val="extended-textshort"/>
+        </w:rPr>
+        <w:t xml:space="preserve">) </w:t>
+      </w:r>
+      <w:r>
+        <w:rPr>
+          <w:rStyle w:val="extended-textshort"/>
+        </w:rPr>
+        <w:t>–</w:t>
+      </w:r>
+      <w:r>
+        <w:rPr>
+          <w:rStyle w:val="extended-textshort"/>
+        </w:rPr>
+        <w:t xml:space="preserve"> </w:t>
+      </w:r>
+      <w:r>
+        <w:rPr>
+          <w:rStyle w:val="extended-textshort"/>
+        </w:rPr>
+        <w:t xml:space="preserve">часть </w:t>
+      </w:r>
+      <w:r>
+        <w:rPr>
+          <w:rStyle w:val="extended-textshort"/>
+          <w:lang w:val="en-US"/>
+        </w:rPr>
+        <w:t>CSS</w:t>
+      </w:r>
+      <w:r>
+        <w:rPr>
+          <w:rStyle w:val="extended-textshort"/>
+        </w:rPr>
+        <w:t xml:space="preserve">-правила, </w:t>
+      </w:r>
+      <w:r>
+        <w:rPr>
+          <w:rStyle w:val="extended-textshort"/>
+        </w:rPr>
+        <w:t>используются для того, чтобы "найти" (или выбрать) HTML элементы</w:t>
+      </w:r>
+      <w:r>
+        <w:rPr>
+          <w:rStyle w:val="extended-textshort"/>
+        </w:rPr>
+        <w:t>.</w:t>
       </w:r>
     </w:p>
     <w:p>
@@ -19260,486 +19478,15 @@
         <w:ind w:left="720"/>
       </w:pPr>
     </w:p>
+    <w:bookmarkEnd w:id="31"/>
+    <w:bookmarkEnd w:id="32"/>
     <w:p>
       <w:pPr>
-        <w:pStyle w:val="10"/>
-        <w:numPr>
-          <w:ilvl w:val="0"/>
-          <w:numId w:val="0"/>
-        </w:numPr>
-        <w:ind w:left="720"/>
-      </w:pPr>
-      <w:bookmarkStart w:id="33" w:name="_Toc451722352"/>
-      <w:bookmarkEnd w:id="31"/>
-      <w:bookmarkEnd w:id="32"/>
-    </w:p>
-    <w:p>
-      <w:pPr>
-        <w:pStyle w:val="10"/>
-        <w:numPr>
-          <w:ilvl w:val="0"/>
-          <w:numId w:val="0"/>
-        </w:numPr>
-        <w:ind w:left="720"/>
-      </w:pPr>
-    </w:p>
-    <w:p>
-      <w:pPr>
-        <w:pStyle w:val="10"/>
-        <w:numPr>
-          <w:ilvl w:val="0"/>
-          <w:numId w:val="0"/>
-        </w:numPr>
-        <w:ind w:left="720"/>
-      </w:pPr>
-    </w:p>
-    <w:p>
-      <w:pPr>
-        <w:pStyle w:val="10"/>
-        <w:numPr>
-          <w:ilvl w:val="0"/>
-          <w:numId w:val="0"/>
-        </w:numPr>
-        <w:ind w:left="720"/>
-      </w:pPr>
-    </w:p>
-    <w:p>
-      <w:pPr>
-        <w:pStyle w:val="10"/>
-        <w:numPr>
-          <w:ilvl w:val="0"/>
-          <w:numId w:val="0"/>
-        </w:numPr>
-        <w:ind w:left="720"/>
-      </w:pPr>
-    </w:p>
-    <w:p>
-      <w:pPr>
-        <w:pStyle w:val="10"/>
-        <w:numPr>
-          <w:ilvl w:val="0"/>
-          <w:numId w:val="0"/>
-        </w:numPr>
-        <w:ind w:left="720"/>
-      </w:pPr>
-    </w:p>
-    <w:p>
-      <w:pPr>
-        <w:pStyle w:val="10"/>
-        <w:numPr>
-          <w:ilvl w:val="0"/>
-          <w:numId w:val="0"/>
-        </w:numPr>
-        <w:ind w:left="720"/>
-      </w:pPr>
-    </w:p>
-    <w:p>
-      <w:pPr>
-        <w:pStyle w:val="10"/>
-        <w:numPr>
-          <w:ilvl w:val="0"/>
-          <w:numId w:val="0"/>
-        </w:numPr>
-        <w:ind w:left="720"/>
-      </w:pPr>
-    </w:p>
-    <w:p>
-      <w:pPr>
-        <w:pStyle w:val="10"/>
-        <w:numPr>
-          <w:ilvl w:val="0"/>
-          <w:numId w:val="0"/>
-        </w:numPr>
-        <w:ind w:left="720"/>
-      </w:pPr>
-    </w:p>
-    <w:p>
-      <w:pPr>
-        <w:pStyle w:val="10"/>
-        <w:numPr>
-          <w:ilvl w:val="0"/>
-          <w:numId w:val="0"/>
-        </w:numPr>
-        <w:ind w:left="720"/>
-      </w:pPr>
-    </w:p>
-    <w:p>
-      <w:pPr>
-        <w:pStyle w:val="10"/>
-        <w:numPr>
-          <w:ilvl w:val="0"/>
-          <w:numId w:val="0"/>
-        </w:numPr>
-        <w:ind w:left="720"/>
-      </w:pPr>
-    </w:p>
-    <w:p>
-      <w:pPr>
-        <w:pStyle w:val="10"/>
-        <w:numPr>
-          <w:ilvl w:val="0"/>
-          <w:numId w:val="0"/>
-        </w:numPr>
-        <w:ind w:left="720"/>
-      </w:pPr>
-    </w:p>
-    <w:p>
-      <w:pPr>
-        <w:pStyle w:val="10"/>
-        <w:numPr>
-          <w:ilvl w:val="0"/>
-          <w:numId w:val="0"/>
-        </w:numPr>
-        <w:ind w:left="720"/>
-      </w:pPr>
-    </w:p>
-    <w:p>
-      <w:pPr>
-        <w:pStyle w:val="10"/>
-        <w:numPr>
-          <w:ilvl w:val="0"/>
-          <w:numId w:val="0"/>
-        </w:numPr>
-        <w:ind w:left="720"/>
-      </w:pPr>
-    </w:p>
-    <w:p>
-      <w:pPr>
-        <w:pStyle w:val="10"/>
-        <w:numPr>
-          <w:ilvl w:val="0"/>
-          <w:numId w:val="0"/>
-        </w:numPr>
-        <w:ind w:left="720"/>
-      </w:pPr>
-    </w:p>
-    <w:p>
-      <w:pPr>
-        <w:pStyle w:val="10"/>
-        <w:numPr>
-          <w:ilvl w:val="0"/>
-          <w:numId w:val="0"/>
-        </w:numPr>
-        <w:ind w:left="720"/>
-      </w:pPr>
-    </w:p>
-    <w:p>
-      <w:pPr>
-        <w:pStyle w:val="10"/>
-        <w:numPr>
-          <w:ilvl w:val="0"/>
-          <w:numId w:val="0"/>
-        </w:numPr>
-        <w:ind w:left="720"/>
-      </w:pPr>
-    </w:p>
-    <w:p>
-      <w:pPr>
-        <w:pStyle w:val="10"/>
-        <w:numPr>
-          <w:ilvl w:val="0"/>
-          <w:numId w:val="0"/>
-        </w:numPr>
-        <w:ind w:left="720"/>
-      </w:pPr>
-    </w:p>
-    <w:p>
-      <w:pPr>
-        <w:pStyle w:val="10"/>
-        <w:numPr>
-          <w:ilvl w:val="0"/>
-          <w:numId w:val="0"/>
-        </w:numPr>
-        <w:ind w:left="720"/>
-      </w:pPr>
-    </w:p>
-    <w:p>
-      <w:pPr>
-        <w:pStyle w:val="10"/>
-        <w:numPr>
-          <w:ilvl w:val="0"/>
-          <w:numId w:val="0"/>
-        </w:numPr>
-        <w:ind w:left="720"/>
-      </w:pPr>
-    </w:p>
-    <w:p>
-      <w:pPr>
-        <w:pStyle w:val="10"/>
-        <w:numPr>
-          <w:ilvl w:val="0"/>
-          <w:numId w:val="0"/>
-        </w:numPr>
-        <w:ind w:left="720"/>
-      </w:pPr>
-    </w:p>
-    <w:p>
-      <w:pPr>
-        <w:pStyle w:val="10"/>
-        <w:numPr>
-          <w:ilvl w:val="0"/>
-          <w:numId w:val="0"/>
-        </w:numPr>
-        <w:ind w:left="720"/>
-      </w:pPr>
-    </w:p>
-    <w:p>
-      <w:pPr>
-        <w:pStyle w:val="10"/>
-        <w:numPr>
-          <w:ilvl w:val="0"/>
-          <w:numId w:val="0"/>
-        </w:numPr>
-        <w:ind w:left="720"/>
-      </w:pPr>
-    </w:p>
-    <w:p>
-      <w:pPr>
-        <w:pStyle w:val="10"/>
-        <w:numPr>
-          <w:ilvl w:val="0"/>
-          <w:numId w:val="0"/>
-        </w:numPr>
-        <w:ind w:left="720"/>
-      </w:pPr>
-    </w:p>
-    <w:p>
-      <w:pPr>
-        <w:pStyle w:val="10"/>
-        <w:numPr>
-          <w:ilvl w:val="0"/>
-          <w:numId w:val="0"/>
-        </w:numPr>
-        <w:ind w:left="720"/>
-      </w:pPr>
-    </w:p>
-    <w:p>
-      <w:pPr>
-        <w:pStyle w:val="10"/>
-        <w:numPr>
-          <w:ilvl w:val="0"/>
-          <w:numId w:val="0"/>
-        </w:numPr>
-        <w:ind w:left="720"/>
-      </w:pPr>
-    </w:p>
-    <w:p>
-      <w:pPr>
-        <w:pStyle w:val="10"/>
-        <w:numPr>
-          <w:ilvl w:val="0"/>
-          <w:numId w:val="0"/>
-        </w:numPr>
-        <w:ind w:left="720"/>
-      </w:pPr>
-    </w:p>
-    <w:p>
-      <w:pPr>
-        <w:pStyle w:val="10"/>
-        <w:numPr>
-          <w:ilvl w:val="0"/>
-          <w:numId w:val="0"/>
-        </w:numPr>
-        <w:ind w:left="720"/>
-      </w:pPr>
-    </w:p>
-    <w:p>
-      <w:pPr>
-        <w:pStyle w:val="10"/>
-        <w:numPr>
-          <w:ilvl w:val="0"/>
-          <w:numId w:val="0"/>
-        </w:numPr>
-        <w:ind w:left="720"/>
-      </w:pPr>
-    </w:p>
-    <w:p>
-      <w:pPr>
-        <w:pStyle w:val="10"/>
-        <w:numPr>
-          <w:ilvl w:val="0"/>
-          <w:numId w:val="0"/>
-        </w:numPr>
-        <w:ind w:left="720"/>
-      </w:pPr>
-    </w:p>
-    <w:p>
-      <w:pPr>
-        <w:pStyle w:val="10"/>
-        <w:numPr>
-          <w:ilvl w:val="0"/>
-          <w:numId w:val="0"/>
-        </w:numPr>
-        <w:ind w:left="720"/>
-      </w:pPr>
-    </w:p>
-    <w:p>
-      <w:pPr>
-        <w:pStyle w:val="10"/>
-        <w:numPr>
-          <w:ilvl w:val="0"/>
-          <w:numId w:val="0"/>
-        </w:numPr>
-        <w:ind w:left="720"/>
-      </w:pPr>
-    </w:p>
-    <w:p>
-      <w:pPr>
-        <w:pStyle w:val="10"/>
-        <w:numPr>
-          <w:ilvl w:val="0"/>
-          <w:numId w:val="0"/>
-        </w:numPr>
-        <w:ind w:left="720"/>
-      </w:pPr>
-    </w:p>
-    <w:p>
-      <w:pPr>
-        <w:pStyle w:val="10"/>
-        <w:numPr>
-          <w:ilvl w:val="0"/>
-          <w:numId w:val="0"/>
-        </w:numPr>
-        <w:ind w:left="720"/>
-      </w:pPr>
-    </w:p>
-    <w:p>
-      <w:pPr>
-        <w:pStyle w:val="10"/>
-        <w:numPr>
-          <w:ilvl w:val="0"/>
-          <w:numId w:val="0"/>
-        </w:numPr>
-        <w:ind w:left="720"/>
-      </w:pPr>
-    </w:p>
-    <w:p>
-      <w:pPr>
-        <w:pStyle w:val="10"/>
-        <w:numPr>
-          <w:ilvl w:val="0"/>
-          <w:numId w:val="0"/>
-        </w:numPr>
-        <w:ind w:left="720"/>
-      </w:pPr>
-    </w:p>
-    <w:p>
-      <w:pPr>
-        <w:pStyle w:val="10"/>
-        <w:numPr>
-          <w:ilvl w:val="0"/>
-          <w:numId w:val="0"/>
-        </w:numPr>
-        <w:ind w:left="720"/>
-      </w:pPr>
-    </w:p>
-    <w:p>
-      <w:pPr>
-        <w:pStyle w:val="10"/>
-        <w:numPr>
-          <w:ilvl w:val="0"/>
-          <w:numId w:val="0"/>
-        </w:numPr>
-        <w:ind w:left="720"/>
-      </w:pPr>
-      <w:r>
-        <w:rPr>
-          <w:bCs/>
-        </w:rPr>
-        <w:t xml:space="preserve">ПРИЛОЖЕНИЕ </w:t>
-      </w:r>
-      <w:r>
-        <w:rPr>
-          <w:bCs/>
-        </w:rPr>
-        <w:t>3</w:t>
-      </w:r>
-      <w:r>
-        <w:rPr>
-          <w:bCs/>
-        </w:rPr>
-        <w:br/>
-      </w:r>
-      <w:bookmarkStart w:id="34" w:name="_Toc385726074"/>
-      <w:r>
-        <w:t>ДИАГРАММА ВАРИАНТОВ ИСПОЛЬЗОВАНИЯ</w:t>
-      </w:r>
-      <w:bookmarkEnd w:id="33"/>
-      <w:bookmarkEnd w:id="34"/>
-    </w:p>
-    <w:p>
-      <w:pPr>
         <w:ind w:firstLine="0"/>
-        <w:jc w:val="center"/>
         <w:rPr>
           <w:b/>
         </w:rPr>
       </w:pPr>
-    </w:p>
-    <w:p>
-      <w:pPr>
-        <w:ind w:firstLine="0"/>
-        <w:jc w:val="center"/>
-        <w:rPr>
-          <w:b/>
-        </w:rPr>
-      </w:pPr>
-      <w:r>
-        <w:rPr>
-          <w:b/>
-          <w:noProof/>
-          <w:lang w:eastAsia="ru-RU"/>
-        </w:rPr>
-        <w:lastRenderedPageBreak/>
-        <w:drawing>
-          <wp:inline distT="0" distB="0" distL="0" distR="0" wp14:anchorId="6D5A2C82" wp14:editId="376A66F2">
-            <wp:extent cx="6480175" cy="8044106"/>
-            <wp:effectExtent l="0" t="0" r="0" b="0"/>
-            <wp:docPr id="7" name="Рисунок 7" descr="C:\Users\Пользователь\Рабочий стол\Курсовая\uml\Usecase.png"/>
-            <wp:cNvGraphicFramePr>
-              <a:graphicFrameLocks xmlns:a="http://schemas.openxmlformats.org/drawingml/2006/main" noChangeAspect="1"/>
-            </wp:cNvGraphicFramePr>
-            <a:graphic xmlns:a="http://schemas.openxmlformats.org/drawingml/2006/main">
-              <a:graphicData uri="http://schemas.openxmlformats.org/drawingml/2006/picture">
-                <pic:pic xmlns:pic="http://schemas.openxmlformats.org/drawingml/2006/picture">
-                  <pic:nvPicPr>
-                    <pic:cNvPr id="0" name="Picture 7" descr="C:\Users\Пользователь\Рабочий стол\Курсовая\uml\Usecase.png"/>
-                    <pic:cNvPicPr>
-                      <a:picLocks noChangeAspect="1" noChangeArrowheads="1"/>
-                    </pic:cNvPicPr>
-                  </pic:nvPicPr>
-                  <pic:blipFill>
-                    <a:blip r:embed="rId26" cstate="print">
-                      <a:extLst>
-                        <a:ext uri="{28A0092B-C50C-407E-A947-70E740481C1C}">
-                          <a14:useLocalDpi xmlns:a14="http://schemas.microsoft.com/office/drawing/2010/main" val="0"/>
-                        </a:ext>
-                      </a:extLst>
-                    </a:blip>
-                    <a:srcRect/>
-                    <a:stretch>
-                      <a:fillRect/>
-                    </a:stretch>
-                  </pic:blipFill>
-                  <pic:spPr bwMode="auto">
-                    <a:xfrm>
-                      <a:off x="0" y="0"/>
-                      <a:ext cx="6480175" cy="8044106"/>
-                    </a:xfrm>
-                    <a:prstGeom prst="rect">
-                      <a:avLst/>
-                    </a:prstGeom>
-                    <a:noFill/>
-                    <a:ln>
-                      <a:noFill/>
-                    </a:ln>
-                  </pic:spPr>
-                </pic:pic>
-              </a:graphicData>
-            </a:graphic>
-          </wp:inline>
-        </w:drawing>
-      </w:r>
       <w:r>
         <w:rPr>
           <w:b/>
@@ -19757,7 +19504,7 @@
           <w:b/>
         </w:rPr>
       </w:pPr>
-      <w:bookmarkStart w:id="35" w:name="_Toc451722353"/>
+      <w:bookmarkStart w:id="33" w:name="_Toc451722353"/>
       <w:r>
         <w:rPr>
           <w:b/>
@@ -19771,7 +19518,7 @@
           <w:b/>
           <w:bCs/>
         </w:rPr>
-        <w:t>4</w:t>
+        <w:t>3</w:t>
       </w:r>
       <w:r>
         <w:rPr>
@@ -19792,7 +19539,7 @@
         </w:rPr>
         <w:t>КЛАССОВ</w:t>
       </w:r>
-      <w:bookmarkEnd w:id="35"/>
+      <w:bookmarkEnd w:id="33"/>
     </w:p>
     <w:p>
       <w:pPr>
@@ -19826,7 +19573,7 @@
                     </pic:cNvPicPr>
                   </pic:nvPicPr>
                   <pic:blipFill>
-                    <a:blip r:embed="rId27" cstate="print">
+                    <a:blip r:embed="rId26" cstate="print">
                       <a:extLst>
                         <a:ext uri="{28A0092B-C50C-407E-A947-70E740481C1C}">
                           <a14:useLocalDpi xmlns:a14="http://schemas.microsoft.com/office/drawing/2010/main" val="0"/>
@@ -19868,7 +19615,7 @@
           <w:b/>
         </w:rPr>
       </w:pPr>
-      <w:bookmarkStart w:id="36" w:name="_Toc451722354"/>
+      <w:bookmarkStart w:id="34" w:name="_Toc451722354"/>
       <w:r>
         <w:rPr>
           <w:b/>
@@ -19903,7 +19650,7 @@
         </w:rPr>
         <w:t>ДЕЯТЕЛЬНОСТИ</w:t>
       </w:r>
-      <w:bookmarkEnd w:id="36"/>
+      <w:bookmarkEnd w:id="34"/>
     </w:p>
     <w:p>
       <w:pPr>
@@ -19937,7 +19684,7 @@
                     </pic:cNvPicPr>
                   </pic:nvPicPr>
                   <pic:blipFill>
-                    <a:blip r:embed="rId28" cstate="print">
+                    <a:blip r:embed="rId27" cstate="print">
                       <a:extLst>
                         <a:ext uri="{28A0092B-C50C-407E-A947-70E740481C1C}">
                           <a14:useLocalDpi xmlns:a14="http://schemas.microsoft.com/office/drawing/2010/main" val="0"/>
@@ -19992,7 +19739,7 @@
           <w:b/>
         </w:rPr>
       </w:pPr>
-      <w:bookmarkStart w:id="37" w:name="_Toc451722355"/>
+      <w:bookmarkStart w:id="35" w:name="_Toc451722355"/>
       <w:r>
         <w:rPr>
           <w:b/>
@@ -20027,7 +19774,7 @@
         </w:rPr>
         <w:t>КООПЕРАЦИИ</w:t>
       </w:r>
-      <w:bookmarkEnd w:id="37"/>
+      <w:bookmarkEnd w:id="35"/>
     </w:p>
     <w:p>
       <w:pPr>
@@ -20070,7 +19817,7 @@
                     </pic:cNvPicPr>
                   </pic:nvPicPr>
                   <pic:blipFill>
-                    <a:blip r:embed="rId29" cstate="print">
+                    <a:blip r:embed="rId28" cstate="print">
                       <a:extLst>
                         <a:ext uri="{28A0092B-C50C-407E-A947-70E740481C1C}">
                           <a14:useLocalDpi xmlns:a14="http://schemas.microsoft.com/office/drawing/2010/main" val="0"/>
@@ -20125,7 +19872,7 @@
           <w:b/>
         </w:rPr>
       </w:pPr>
-      <w:bookmarkStart w:id="38" w:name="_Toc451722356"/>
+      <w:bookmarkStart w:id="36" w:name="_Toc451722356"/>
       <w:r>
         <w:rPr>
           <w:b/>
@@ -20160,7 +19907,7 @@
         </w:rPr>
         <w:t>КОМПОНЕНТОВ</w:t>
       </w:r>
-      <w:bookmarkEnd w:id="38"/>
+      <w:bookmarkEnd w:id="36"/>
     </w:p>
     <w:p>
       <w:pPr>
@@ -20203,7 +19950,7 @@
                     </pic:cNvPicPr>
                   </pic:nvPicPr>
                   <pic:blipFill>
-                    <a:blip r:embed="rId30" cstate="print">
+                    <a:blip r:embed="rId29" cstate="print">
                       <a:extLst>
                         <a:ext uri="{28A0092B-C50C-407E-A947-70E740481C1C}">
                           <a14:useLocalDpi xmlns:a14="http://schemas.microsoft.com/office/drawing/2010/main" val="0"/>
@@ -20258,7 +20005,7 @@
           <w:b/>
         </w:rPr>
       </w:pPr>
-      <w:bookmarkStart w:id="39" w:name="_Toc451722357"/>
+      <w:bookmarkStart w:id="37" w:name="_Toc451722357"/>
       <w:r>
         <w:rPr>
           <w:b/>
@@ -20293,7 +20040,7 @@
         </w:rPr>
         <w:t>ПОСЛЕДОВАТЕЛЬНОСТЕЙ</w:t>
       </w:r>
-      <w:bookmarkEnd w:id="39"/>
+      <w:bookmarkEnd w:id="37"/>
     </w:p>
     <w:p>
       <w:pPr>
@@ -20336,7 +20083,7 @@
                     </pic:cNvPicPr>
                   </pic:nvPicPr>
                   <pic:blipFill>
-                    <a:blip r:embed="rId31" cstate="print">
+                    <a:blip r:embed="rId30" cstate="print">
                       <a:extLst>
                         <a:ext uri="{28A0092B-C50C-407E-A947-70E740481C1C}">
                           <a14:useLocalDpi xmlns:a14="http://schemas.microsoft.com/office/drawing/2010/main" val="0"/>
@@ -20391,7 +20138,7 @@
           <w:b/>
         </w:rPr>
       </w:pPr>
-      <w:bookmarkStart w:id="40" w:name="_Toc451722358"/>
+      <w:bookmarkStart w:id="38" w:name="_Toc451722358"/>
       <w:r>
         <w:rPr>
           <w:b/>
@@ -20426,7 +20173,7 @@
         </w:rPr>
         <w:t xml:space="preserve"> СОСТОЯНИЙ</w:t>
       </w:r>
-      <w:bookmarkEnd w:id="40"/>
+      <w:bookmarkEnd w:id="38"/>
     </w:p>
     <w:p>
       <w:pPr>
@@ -20469,7 +20216,7 @@
                     </pic:cNvPicPr>
                   </pic:nvPicPr>
                   <pic:blipFill>
-                    <a:blip r:embed="rId32" cstate="print">
+                    <a:blip r:embed="rId31" cstate="print">
                       <a:extLst>
                         <a:ext uri="{28A0092B-C50C-407E-A947-70E740481C1C}">
                           <a14:useLocalDpi xmlns:a14="http://schemas.microsoft.com/office/drawing/2010/main" val="0"/>
@@ -20524,7 +20271,7 @@
           <w:b/>
         </w:rPr>
       </w:pPr>
-      <w:bookmarkStart w:id="41" w:name="_Toc451722359"/>
+      <w:bookmarkStart w:id="39" w:name="_Toc451722359"/>
       <w:r>
         <w:rPr>
           <w:b/>
@@ -20553,7 +20300,7 @@
         </w:rPr>
         <w:t>ОПИСАНИЕ И ФУНКЦИОНАЛЬНОЕ НАЗНАЧЕНИЕ КЛАССОВ</w:t>
       </w:r>
-      <w:bookmarkEnd w:id="41"/>
+      <w:bookmarkEnd w:id="39"/>
     </w:p>
     <w:p>
       <w:pPr>
@@ -21344,7 +21091,7 @@
           <w:b/>
         </w:rPr>
       </w:pPr>
-      <w:bookmarkStart w:id="42" w:name="_Toc451722360"/>
+      <w:bookmarkStart w:id="40" w:name="_Toc451722360"/>
       <w:r>
         <w:rPr>
           <w:b/>
@@ -21373,7 +21120,7 @@
         </w:rPr>
         <w:t>ОПИСАНИЕ И ФУНКЦИОНАЛЬНОЕ НАЗНАЧЕНИЕ ПОЛЕЙ МЕТОДОВ И СВОЙСТВ</w:t>
       </w:r>
-      <w:bookmarkEnd w:id="42"/>
+      <w:bookmarkEnd w:id="40"/>
     </w:p>
     <w:p>
       <w:pPr>
@@ -32025,7 +31772,6 @@
               <w:ind w:firstLine="0"/>
             </w:pPr>
             <w:r>
-              <w:lastRenderedPageBreak/>
               <w:t>AddN1</w:t>
             </w:r>
           </w:p>
@@ -33918,7 +33664,6 @@
             </w:pPr>
             <w:proofErr w:type="spellStart"/>
             <w:r>
-              <w:lastRenderedPageBreak/>
               <w:t>MoveToolButtonClick</w:t>
             </w:r>
             <w:proofErr w:type="spellEnd"/>
@@ -37943,7 +37688,6 @@
               <w:rPr>
                 <w:b/>
               </w:rPr>
-              <w:lastRenderedPageBreak/>
               <w:t>Методы</w:t>
             </w:r>
           </w:p>
@@ -47049,6 +46793,11 @@
       <w:bCs/>
     </w:rPr>
   </w:style>
+  <w:style w:type="character" w:customStyle="1" w:styleId="extended-textshort">
+    <w:name w:val="extended-text__short"/>
+    <w:basedOn w:val="a2"/>
+    <w:rsid w:val="00A846E5"/>
+  </w:style>
 </w:styles>
 </file>
 
@@ -47342,7 +47091,7 @@
 </file>
 
 <file path=customXml/itemProps1.xml><?xml version="1.0" encoding="utf-8"?>
-<ds:datastoreItem xmlns:ds="http://schemas.openxmlformats.org/officeDocument/2006/customXml" ds:itemID="{24B82765-8B05-47AC-AD58-BFABF56D8BB1}">
+<ds:datastoreItem xmlns:ds="http://schemas.openxmlformats.org/officeDocument/2006/customXml" ds:itemID="{D2DFD2B1-0C63-428D-A519-CD3011447911}">
   <ds:schemaRefs>
     <ds:schemaRef ds:uri="http://schemas.openxmlformats.org/officeDocument/2006/bibliography"/>
   </ds:schemaRefs>
